--- a/User Stories (Most Wanted - Spencer Franke and Fue Moua).docx
+++ b/User Stories (Most Wanted - Spencer Franke and Fue Moua).docx
@@ -124,14 +124,21 @@
           <w:ilvl w:val="0"/>
           <w:numId w:val="2"/>
         </w:numPr>
-      </w:pPr>
-      <w:r>
-        <w:rPr>
-          <w:b/>
+        <w:rPr>
+          <w:highlight w:val="yellow"/>
+        </w:rPr>
+      </w:pPr>
+      <w:r>
+        <w:rPr>
+          <w:b/>
+          <w:highlight w:val="yellow"/>
         </w:rPr>
         <w:t xml:space="preserve">(5 points): </w:t>
       </w:r>
       <w:r>
+        <w:rPr>
+          <w:highlight w:val="yellow"/>
+        </w:rPr>
         <w:t>As a developer, I want to run validation on any user input, ensuring that a user is re-prompted when they provide invalid input.</w:t>
       </w:r>
     </w:p>
@@ -1286,14 +1293,21 @@
           <w:ilvl w:val="0"/>
           <w:numId w:val="2"/>
         </w:numPr>
-      </w:pPr>
-      <w:r>
-        <w:rPr>
-          <w:b/>
+        <w:rPr>
+          <w:highlight w:val="yellow"/>
+        </w:rPr>
+      </w:pPr>
+      <w:r>
+        <w:rPr>
+          <w:b/>
+          <w:highlight w:val="yellow"/>
         </w:rPr>
         <w:t xml:space="preserve">(15 points): </w:t>
       </w:r>
       <w:r>
+        <w:rPr>
+          <w:highlight w:val="yellow"/>
+        </w:rPr>
         <w:t>As a user, I want to be able to look up someone’s information after I find them with the program (display values for the various traits of the found person).</w:t>
       </w:r>
     </w:p>
@@ -1627,20 +1641,28 @@
           <w:ilvl w:val="0"/>
           <w:numId w:val="2"/>
         </w:numPr>
-      </w:pPr>
-      <w:r>
-        <w:rPr>
-          <w:b/>
+        <w:rPr>
+          <w:highlight w:val="red"/>
+        </w:rPr>
+      </w:pPr>
+      <w:r>
+        <w:rPr>
+          <w:b/>
+          <w:highlight w:val="red"/>
         </w:rPr>
         <w:t xml:space="preserve">(25 points): </w:t>
       </w:r>
       <w:r>
+        <w:rPr>
+          <w:highlight w:val="red"/>
+        </w:rPr>
         <w:t>As a user,</w:t>
       </w:r>
       <w:r>
         <w:rPr>
           <w:rFonts w:ascii="Calibri" w:hAnsi="Calibri" w:cs="Calibri"/>
           <w:color w:val="000000"/>
+          <w:highlight w:val="red"/>
           <w:shd w:val="clear" w:color="auto" w:fill="FFFFFF"/>
         </w:rPr>
         <w:t xml:space="preserve"> </w:t>
@@ -1650,6 +1672,7 @@
           <w:rStyle w:val="normaltextrun"/>
           <w:rFonts w:ascii="Calibri" w:hAnsi="Calibri" w:cs="Calibri"/>
           <w:color w:val="000000"/>
+          <w:highlight w:val="red"/>
           <w:shd w:val="clear" w:color="auto" w:fill="FFFFFF"/>
         </w:rPr>
         <w:t xml:space="preserve">after locating a person, I want to see only that person’s </w:t>
@@ -1661,6 +1684,7 @@
           <w:b/>
           <w:bCs/>
           <w:color w:val="000000"/>
+          <w:highlight w:val="red"/>
           <w:shd w:val="clear" w:color="auto" w:fill="FFFFFF"/>
         </w:rPr>
         <w:t>descendants</w:t>
@@ -1670,20 +1694,28 @@
           <w:rStyle w:val="normaltextrun"/>
           <w:rFonts w:ascii="Calibri" w:hAnsi="Calibri" w:cs="Calibri"/>
           <w:color w:val="000000"/>
+          <w:highlight w:val="red"/>
           <w:shd w:val="clear" w:color="auto" w:fill="FFFFFF"/>
         </w:rPr>
         <w:t> </w:t>
       </w:r>
       <w:r>
+        <w:rPr>
+          <w:highlight w:val="red"/>
+        </w:rPr>
         <w:t xml:space="preserve">(display the names of the descendants), </w:t>
       </w:r>
       <w:r>
         <w:rPr>
           <w:b/>
+          <w:highlight w:val="red"/>
         </w:rPr>
         <w:t>using recursion</w:t>
       </w:r>
       <w:r>
+        <w:rPr>
+          <w:highlight w:val="red"/>
+        </w:rPr>
         <w:t>.</w:t>
       </w:r>
     </w:p>
@@ -1822,18 +1854,21 @@
         </w:numPr>
         <w:rPr>
           <w:rFonts w:ascii="Calibri" w:eastAsia="Calibri" w:hAnsi="Calibri" w:cs="Calibri"/>
-        </w:rPr>
-      </w:pPr>
-      <w:r>
-        <w:rPr>
-          <w:b/>
-          <w:bCs/>
+          <w:highlight w:val="yellow"/>
+        </w:rPr>
+      </w:pPr>
+      <w:r>
+        <w:rPr>
+          <w:b/>
+          <w:bCs/>
+          <w:highlight w:val="yellow"/>
         </w:rPr>
         <w:t xml:space="preserve">(20 points): </w:t>
       </w:r>
       <w:r>
         <w:rPr>
           <w:rFonts w:ascii="Calibri" w:eastAsia="Calibri" w:hAnsi="Calibri" w:cs="Calibri"/>
+          <w:highlight w:val="yellow"/>
         </w:rPr>
         <w:t xml:space="preserve">As a user, after locating a person, I want to see only that person’s immediate family members, displaying the names of the family members and their relation to the found person.  </w:t>
       </w:r>
